--- a/中文翻译中/section/cs229-hmm.docx
+++ b/中文翻译中/section/cs229-hmm.docx
@@ -181,13 +181,17 @@
           <w:rFonts w:ascii="Times" w:hAnsi="Times" w:cs="Times" w:hint="eastAsia"/>
           <w:color w:val="000000"/>
           <w:kern w:val="0"/>
-        </w:rPr>
-      </w:pPr>
-      <w:r>
-        <w:rPr>
-          <w:rFonts w:ascii="Times" w:hAnsi="Times" w:cs="Times" w:hint="eastAsia"/>
-          <w:color w:val="000000"/>
-          <w:kern w:val="0"/>
+          <w:sz w:val="32"/>
+          <w:szCs w:val="32"/>
+        </w:rPr>
+      </w:pPr>
+      <w:r>
+        <w:rPr>
+          <w:rFonts w:ascii="Times" w:hAnsi="Times" w:cs="Times" w:hint="eastAsia"/>
+          <w:color w:val="000000"/>
+          <w:kern w:val="0"/>
+          <w:sz w:val="32"/>
+          <w:szCs w:val="32"/>
         </w:rPr>
         <w:t>版本：</w:t>
       </w:r>
@@ -196,6 +200,8 @@
           <w:rFonts w:ascii="Times" w:hAnsi="Times" w:cs="Times" w:hint="eastAsia"/>
           <w:color w:val="000000"/>
           <w:kern w:val="0"/>
+          <w:sz w:val="32"/>
+          <w:szCs w:val="32"/>
         </w:rPr>
         <w:t>2007-12-1</w:t>
       </w:r>
@@ -217,6 +223,20 @@
     </w:p>
     <w:p>
       <w:pPr>
+        <w:pStyle w:val="1"/>
+        <w:rPr>
+          <w:rFonts w:hint="eastAsia"/>
+        </w:rPr>
+      </w:pPr>
+      <w:r>
+        <w:rPr>
+          <w:rFonts w:hint="eastAsia"/>
+        </w:rPr>
+        <w:t>摘要</w:t>
+      </w:r>
+    </w:p>
+    <w:p>
+      <w:pPr>
         <w:widowControl/>
         <w:autoSpaceDE w:val="0"/>
         <w:autoSpaceDN w:val="0"/>
@@ -227,18 +247,330 @@
           <w:rFonts w:ascii="Times" w:hAnsi="Times" w:cs="Times" w:hint="eastAsia"/>
           <w:color w:val="000000"/>
           <w:kern w:val="0"/>
-        </w:rPr>
-      </w:pPr>
-      <w:r>
-        <w:rPr>
-          <w:rFonts w:ascii="Times" w:hAnsi="Times" w:cs="Times" w:hint="eastAsia"/>
-          <w:color w:val="000000"/>
-          <w:kern w:val="0"/>
-        </w:rPr>
-        <w:t>摘要</w:t>
-      </w:r>
-      <w:bookmarkStart w:id="0" w:name="_GoBack"/>
-      <w:bookmarkEnd w:id="0"/>
+          <w:sz w:val="32"/>
+          <w:szCs w:val="32"/>
+        </w:rPr>
+      </w:pPr>
+      <w:r>
+        <w:rPr>
+          <w:rFonts w:ascii="Times" w:hAnsi="Times" w:cs="Times" w:hint="eastAsia"/>
+          <w:color w:val="000000"/>
+          <w:kern w:val="0"/>
+          <w:sz w:val="32"/>
+          <w:szCs w:val="32"/>
+        </w:rPr>
+        <w:t>对</w:t>
+      </w:r>
+      <w:r>
+        <w:rPr>
+          <w:rFonts w:ascii="Times" w:hAnsi="Times" w:cs="Times" w:hint="eastAsia"/>
+          <w:color w:val="000000"/>
+          <w:kern w:val="0"/>
+          <w:sz w:val="32"/>
+          <w:szCs w:val="32"/>
+        </w:rPr>
+        <w:t>于时间序列（</w:t>
+      </w:r>
+      <w:r>
+        <w:rPr>
+          <w:rFonts w:ascii="Times" w:hAnsi="Times" w:cs="Times" w:hint="eastAsia"/>
+          <w:color w:val="000000"/>
+          <w:kern w:val="0"/>
+          <w:sz w:val="32"/>
+          <w:szCs w:val="32"/>
+        </w:rPr>
+        <w:t>sequence of observations over time</w:t>
+      </w:r>
+      <w:r>
+        <w:rPr>
+          <w:rFonts w:ascii="Times" w:hAnsi="Times" w:cs="Times" w:hint="eastAsia"/>
+          <w:color w:val="000000"/>
+          <w:kern w:val="0"/>
+          <w:sz w:val="32"/>
+          <w:szCs w:val="32"/>
+        </w:rPr>
+        <w:t>）</w:t>
+      </w:r>
+      <w:r>
+        <w:rPr>
+          <w:rFonts w:ascii="Times" w:hAnsi="Times" w:cs="Times" w:hint="eastAsia"/>
+          <w:color w:val="000000"/>
+          <w:kern w:val="0"/>
+          <w:sz w:val="32"/>
+          <w:szCs w:val="32"/>
+        </w:rPr>
+        <w:t xml:space="preserve"> </w:t>
+      </w:r>
+      <w:r>
+        <w:rPr>
+          <w:rFonts w:ascii="Times" w:hAnsi="Times" w:cs="Times" w:hint="eastAsia"/>
+          <w:color w:val="000000"/>
+          <w:kern w:val="0"/>
+          <w:sz w:val="32"/>
+          <w:szCs w:val="32"/>
+        </w:rPr>
+        <w:t>形式的数据，如何使用机器学习呢？</w:t>
+      </w:r>
+      <w:r>
+        <w:rPr>
+          <w:rFonts w:ascii="Times" w:hAnsi="Times" w:cs="Times" w:hint="eastAsia"/>
+          <w:color w:val="000000"/>
+          <w:kern w:val="0"/>
+          <w:sz w:val="32"/>
+          <w:szCs w:val="32"/>
+        </w:rPr>
+        <w:t>例如，</w:t>
+      </w:r>
+      <w:r>
+        <w:rPr>
+          <w:rFonts w:ascii="Times" w:hAnsi="Times" w:cs="Times" w:hint="eastAsia"/>
+          <w:color w:val="000000"/>
+          <w:kern w:val="0"/>
+          <w:sz w:val="32"/>
+          <w:szCs w:val="32"/>
+        </w:rPr>
+        <w:t>可以基于某个人演讲的录音来预测探索他的词汇序列。</w:t>
+      </w:r>
+      <w:r>
+        <w:rPr>
+          <w:rFonts w:ascii="Times" w:hAnsi="Times" w:cs="Times" w:hint="eastAsia"/>
+          <w:color w:val="000000"/>
+          <w:kern w:val="0"/>
+          <w:sz w:val="32"/>
+          <w:szCs w:val="32"/>
+        </w:rPr>
+        <w:t>或者我们感兴趣的也可能</w:t>
+      </w:r>
+      <w:r>
+        <w:rPr>
+          <w:rFonts w:ascii="Times" w:hAnsi="Times" w:cs="Times" w:hint="eastAsia"/>
+          <w:color w:val="000000"/>
+          <w:kern w:val="0"/>
+          <w:sz w:val="32"/>
+          <w:szCs w:val="32"/>
+        </w:rPr>
+        <w:t>是位</w:t>
+      </w:r>
+      <w:r>
+        <w:rPr>
+          <w:rFonts w:ascii="Times" w:hAnsi="Times" w:cs="Times" w:hint="eastAsia"/>
+          <w:color w:val="000000"/>
+          <w:kern w:val="0"/>
+          <w:sz w:val="32"/>
+          <w:szCs w:val="32"/>
+        </w:rPr>
+        <w:t>一系列的</w:t>
+      </w:r>
+      <w:r>
+        <w:rPr>
+          <w:rFonts w:ascii="Times" w:hAnsi="Times" w:cs="Times" w:hint="eastAsia"/>
+          <w:color w:val="000000"/>
+          <w:kern w:val="0"/>
+          <w:sz w:val="32"/>
+          <w:szCs w:val="32"/>
+        </w:rPr>
+        <w:t>语音片段</w:t>
+      </w:r>
+      <w:r>
+        <w:rPr>
+          <w:rFonts w:ascii="Times" w:hAnsi="Times" w:cs="Times" w:hint="eastAsia"/>
+          <w:color w:val="000000"/>
+          <w:kern w:val="0"/>
+          <w:sz w:val="32"/>
+          <w:szCs w:val="32"/>
+        </w:rPr>
+        <w:t>标注</w:t>
+      </w:r>
+      <w:r>
+        <w:rPr>
+          <w:rFonts w:ascii="Times" w:hAnsi="Times" w:cs="Times" w:hint="eastAsia"/>
+          <w:color w:val="000000"/>
+          <w:kern w:val="0"/>
+          <w:sz w:val="32"/>
+          <w:szCs w:val="32"/>
+        </w:rPr>
+        <w:t>标签。</w:t>
+      </w:r>
+      <w:r>
+        <w:rPr>
+          <w:rFonts w:ascii="Times" w:hAnsi="Times" w:cs="Times" w:hint="eastAsia"/>
+          <w:color w:val="000000"/>
+          <w:kern w:val="0"/>
+          <w:sz w:val="32"/>
+          <w:szCs w:val="32"/>
+        </w:rPr>
+        <w:t>本章的讲义详细提供了一些概念的</w:t>
+      </w:r>
+      <w:r>
+        <w:rPr>
+          <w:rFonts w:ascii="Times" w:hAnsi="Times" w:cs="Times" w:hint="eastAsia"/>
+          <w:color w:val="000000"/>
+          <w:kern w:val="0"/>
+          <w:sz w:val="32"/>
+          <w:szCs w:val="32"/>
+        </w:rPr>
+        <w:t>数学</w:t>
+      </w:r>
+      <w:r>
+        <w:rPr>
+          <w:rFonts w:ascii="Times" w:hAnsi="Times" w:cs="Times" w:hint="eastAsia"/>
+          <w:color w:val="000000"/>
+          <w:kern w:val="0"/>
+          <w:sz w:val="32"/>
+          <w:szCs w:val="32"/>
+        </w:rPr>
+        <w:t>讲解</w:t>
+      </w:r>
+      <w:r>
+        <w:rPr>
+          <w:rFonts w:ascii="Times" w:hAnsi="Times" w:cs="Times" w:hint="eastAsia"/>
+          <w:color w:val="000000"/>
+          <w:kern w:val="0"/>
+          <w:sz w:val="32"/>
+          <w:szCs w:val="32"/>
+        </w:rPr>
+        <w:t>：</w:t>
+      </w:r>
+      <w:r>
+        <w:rPr>
+          <w:rFonts w:ascii="Times" w:hAnsi="Times" w:cs="Times" w:hint="eastAsia"/>
+          <w:color w:val="000000"/>
+          <w:kern w:val="0"/>
+          <w:sz w:val="32"/>
+          <w:szCs w:val="32"/>
+        </w:rPr>
+        <w:t>马尔科夫模型（</w:t>
+      </w:r>
+      <w:r>
+        <w:rPr>
+          <w:rFonts w:ascii="Times" w:hAnsi="Times" w:cs="Times" w:hint="eastAsia"/>
+          <w:color w:val="000000"/>
+          <w:kern w:val="0"/>
+          <w:sz w:val="32"/>
+          <w:szCs w:val="32"/>
+        </w:rPr>
+        <w:t>Markov Models</w:t>
+      </w:r>
+      <w:r>
+        <w:rPr>
+          <w:rFonts w:ascii="Times" w:hAnsi="Times" w:cs="Times" w:hint="eastAsia"/>
+          <w:color w:val="000000"/>
+          <w:kern w:val="0"/>
+          <w:sz w:val="32"/>
+          <w:szCs w:val="32"/>
+        </w:rPr>
+        <w:t>）</w:t>
+      </w:r>
+      <w:r>
+        <w:rPr>
+          <w:rFonts w:ascii="Times" w:hAnsi="Times" w:cs="Times" w:hint="eastAsia"/>
+          <w:color w:val="000000"/>
+          <w:kern w:val="0"/>
+          <w:sz w:val="32"/>
+          <w:szCs w:val="32"/>
+        </w:rPr>
+        <w:t>，随着时间推移对状态进行推理；</w:t>
+      </w:r>
+      <w:r>
+        <w:rPr>
+          <w:rFonts w:ascii="Times" w:hAnsi="Times" w:cs="Times" w:hint="eastAsia"/>
+          <w:color w:val="000000"/>
+          <w:kern w:val="0"/>
+          <w:sz w:val="32"/>
+          <w:szCs w:val="32"/>
+        </w:rPr>
+        <w:t>以及隐性马尔科夫模型（</w:t>
+      </w:r>
+      <w:r>
+        <w:rPr>
+          <w:rFonts w:ascii="Times" w:hAnsi="Times" w:cs="Times" w:hint="eastAsia"/>
+          <w:color w:val="000000"/>
+          <w:kern w:val="0"/>
+          <w:sz w:val="32"/>
+          <w:szCs w:val="32"/>
+        </w:rPr>
+        <w:t xml:space="preserve">Hidden </w:t>
+      </w:r>
+      <w:r>
+        <w:rPr>
+          <w:rFonts w:ascii="Times" w:hAnsi="Times" w:cs="Times" w:hint="eastAsia"/>
+          <w:color w:val="000000"/>
+          <w:kern w:val="0"/>
+          <w:sz w:val="32"/>
+          <w:szCs w:val="32"/>
+        </w:rPr>
+        <w:t>Markov Models</w:t>
+      </w:r>
+      <w:r>
+        <w:rPr>
+          <w:rFonts w:ascii="Times" w:hAnsi="Times" w:cs="Times" w:hint="eastAsia"/>
+          <w:color w:val="000000"/>
+          <w:kern w:val="0"/>
+          <w:sz w:val="32"/>
+          <w:szCs w:val="32"/>
+        </w:rPr>
+        <w:t>）</w:t>
+      </w:r>
+      <w:r>
+        <w:rPr>
+          <w:rFonts w:ascii="Times" w:hAnsi="Times" w:cs="Times" w:hint="eastAsia"/>
+          <w:color w:val="000000"/>
+          <w:kern w:val="0"/>
+          <w:sz w:val="32"/>
+          <w:szCs w:val="32"/>
+        </w:rPr>
+        <w:t>，</w:t>
+      </w:r>
+      <w:r>
+        <w:rPr>
+          <w:rFonts w:ascii="Times" w:hAnsi="Times" w:cs="Times" w:hint="eastAsia"/>
+          <w:color w:val="000000"/>
+          <w:kern w:val="0"/>
+          <w:sz w:val="32"/>
+          <w:szCs w:val="32"/>
+        </w:rPr>
+        <w:t>从一系列的观察中回复一系列的状态。</w:t>
+      </w:r>
+      <w:r>
+        <w:rPr>
+          <w:rFonts w:ascii="Times" w:hAnsi="Times" w:cs="Times" w:hint="eastAsia"/>
+          <w:color w:val="000000"/>
+          <w:kern w:val="0"/>
+          <w:sz w:val="32"/>
+          <w:szCs w:val="32"/>
+        </w:rPr>
+        <w:t>最后一部分包含了一些指向一些参考资料的链接，这些资料从其他方面</w:t>
+      </w:r>
+      <w:r>
+        <w:rPr>
+          <w:rFonts w:ascii="Times" w:hAnsi="Times" w:cs="Times" w:hint="eastAsia"/>
+          <w:color w:val="000000"/>
+          <w:kern w:val="0"/>
+          <w:sz w:val="32"/>
+          <w:szCs w:val="32"/>
+        </w:rPr>
+        <w:t>讲解</w:t>
+      </w:r>
+      <w:r>
+        <w:rPr>
+          <w:rFonts w:ascii="Times" w:hAnsi="Times" w:cs="Times" w:hint="eastAsia"/>
+          <w:color w:val="000000"/>
+          <w:kern w:val="0"/>
+          <w:sz w:val="32"/>
+          <w:szCs w:val="32"/>
+        </w:rPr>
+        <w:t>了这些内容</w:t>
+      </w:r>
+      <w:r>
+        <w:rPr>
+          <w:rFonts w:ascii="Times" w:hAnsi="Times" w:cs="Times" w:hint="eastAsia"/>
+          <w:color w:val="000000"/>
+          <w:kern w:val="0"/>
+          <w:sz w:val="32"/>
+          <w:szCs w:val="32"/>
+        </w:rPr>
+        <w:t>。</w:t>
+      </w:r>
     </w:p>
     <w:p>
       <w:pPr>
@@ -249,227 +581,610 @@
         <w:spacing w:after="240" w:line="280" w:lineRule="atLeast"/>
         <w:jc w:val="left"/>
         <w:rPr>
+          <w:rFonts w:ascii="Times" w:hAnsi="Times" w:cs="Times" w:hint="eastAsia"/>
+          <w:color w:val="000000"/>
+          <w:kern w:val="0"/>
+          <w:sz w:val="32"/>
+          <w:szCs w:val="32"/>
+        </w:rPr>
+      </w:pPr>
+    </w:p>
+    <w:p>
+      <w:pPr>
+        <w:pStyle w:val="1"/>
+        <w:rPr>
+          <w:rFonts w:hint="eastAsia"/>
+        </w:rPr>
+      </w:pPr>
+      <w:r>
+        <w:t>1</w:t>
+      </w:r>
+      <w:r>
+        <w:rPr>
+          <w:rFonts w:hint="eastAsia"/>
+        </w:rPr>
+        <w:t xml:space="preserve"> 马尔科夫模型（</w:t>
+      </w:r>
+      <w:r>
+        <w:t>Markov Models</w:t>
+      </w:r>
+      <w:r>
+        <w:rPr>
+          <w:rFonts w:hint="eastAsia"/>
+        </w:rPr>
+        <w:t>）</w:t>
+      </w:r>
+    </w:p>
+    <w:p>
+      <w:pPr>
+        <w:widowControl/>
+        <w:autoSpaceDE w:val="0"/>
+        <w:autoSpaceDN w:val="0"/>
+        <w:adjustRightInd w:val="0"/>
+        <w:spacing w:after="240" w:line="280" w:lineRule="atLeast"/>
+        <w:jc w:val="left"/>
+        <w:rPr>
+          <w:rFonts w:ascii="Times" w:hAnsi="Times" w:cs="Times" w:hint="eastAsia"/>
+          <w:color w:val="000000"/>
+          <w:kern w:val="0"/>
+          <w:sz w:val="32"/>
+          <w:szCs w:val="32"/>
+        </w:rPr>
+      </w:pPr>
+      <w:r>
+        <w:rPr>
+          <w:rFonts w:ascii="Times" w:hAnsi="Times" w:cs="Times" w:hint="eastAsia"/>
+          <w:color w:val="000000"/>
+          <w:kern w:val="0"/>
+          <w:sz w:val="32"/>
+          <w:szCs w:val="32"/>
+        </w:rPr>
+        <w:t>给定一个状态集合</w:t>
+      </w:r>
+      <w:r>
+        <w:rPr>
+          <w:rFonts w:ascii="Times" w:hAnsi="Times" w:cs="Times" w:hint="eastAsia"/>
+          <w:color w:val="000000"/>
+          <w:kern w:val="0"/>
+          <w:sz w:val="32"/>
+          <w:szCs w:val="32"/>
+        </w:rPr>
+        <w:t xml:space="preserve"> </w:t>
+      </w:r>
+      <w:r>
+        <w:rPr>
           <w:rFonts w:ascii="Times" w:hAnsi="Times" w:cs="Times"/>
           <w:color w:val="000000"/>
           <w:kern w:val="0"/>
-        </w:rPr>
-      </w:pPr>
+          <w:sz w:val="32"/>
+          <w:szCs w:val="32"/>
+        </w:rPr>
+        <w:t>S = {s</w:t>
+      </w:r>
       <w:r>
         <w:rPr>
           <w:rFonts w:ascii="Times" w:hAnsi="Times" w:cs="Times"/>
           <w:color w:val="000000"/>
           <w:kern w:val="0"/>
-        </w:rPr>
-        <w:t>How can we apply machine learning to data that is represented as a sequence of observations over time? For instance, we might be interested in discovering the sequence of words that someone spoke based on an audio recording of their speech. Or we might be interested in annotating a</w:t>
-      </w:r>
-      <w:r>
-        <w:rPr>
-          <w:rFonts w:ascii="Times" w:hAnsi="Times" w:cs="Times" w:hint="eastAsia"/>
-          <w:color w:val="000000"/>
-          <w:kern w:val="0"/>
+          <w:sz w:val="32"/>
+          <w:szCs w:val="32"/>
+          <w:vertAlign w:val="subscript"/>
+        </w:rPr>
+        <w:t xml:space="preserve">1 </w:t>
+      </w:r>
+      <w:r>
+        <w:rPr>
+          <w:rFonts w:ascii="Times" w:hAnsi="Times" w:cs="Times"/>
+          <w:color w:val="000000"/>
+          <w:kern w:val="0"/>
+          <w:sz w:val="32"/>
+          <w:szCs w:val="32"/>
+        </w:rPr>
+        <w:t>, s</w:t>
+      </w:r>
+      <w:r>
+        <w:rPr>
+          <w:rFonts w:ascii="Times" w:hAnsi="Times" w:cs="Times"/>
+          <w:color w:val="000000"/>
+          <w:kern w:val="0"/>
+          <w:sz w:val="32"/>
+          <w:szCs w:val="32"/>
+          <w:vertAlign w:val="subscript"/>
+        </w:rPr>
+        <w:t>2</w:t>
+      </w:r>
+      <w:r>
+        <w:rPr>
+          <w:rFonts w:ascii="Times" w:hAnsi="Times" w:cs="Times"/>
+          <w:color w:val="000000"/>
+          <w:kern w:val="0"/>
+          <w:sz w:val="32"/>
+          <w:szCs w:val="32"/>
+        </w:rPr>
+        <w:t xml:space="preserve"> , ...s</w:t>
+      </w:r>
+      <w:r>
+        <w:rPr>
+          <w:rFonts w:ascii="Times" w:hAnsi="Times" w:cs="Times"/>
+          <w:color w:val="000000"/>
+          <w:kern w:val="0"/>
+          <w:sz w:val="32"/>
+          <w:szCs w:val="32"/>
+          <w:vertAlign w:val="subscript"/>
+        </w:rPr>
+        <w:t>|S|</w:t>
+      </w:r>
+      <w:r>
+        <w:rPr>
+          <w:rFonts w:ascii="Times" w:hAnsi="Times" w:cs="Times"/>
+          <w:color w:val="000000"/>
+          <w:kern w:val="0"/>
+          <w:sz w:val="32"/>
+          <w:szCs w:val="32"/>
+        </w:rPr>
+        <w:t xml:space="preserve"> }</w:t>
+      </w:r>
+      <w:r>
+        <w:rPr>
+          <w:rFonts w:ascii="Times" w:hAnsi="Times" w:cs="Times" w:hint="eastAsia"/>
+          <w:color w:val="000000"/>
+          <w:kern w:val="0"/>
+          <w:sz w:val="32"/>
+          <w:szCs w:val="32"/>
+        </w:rPr>
+        <w:t>，然后我们能够观察（</w:t>
+      </w:r>
+      <w:r>
+        <w:rPr>
+          <w:rFonts w:ascii="Times" w:hAnsi="Times" w:cs="Times" w:hint="eastAsia"/>
+          <w:color w:val="000000"/>
+          <w:kern w:val="0"/>
+          <w:sz w:val="32"/>
+          <w:szCs w:val="32"/>
+        </w:rPr>
+        <w:t>observer</w:t>
+      </w:r>
+      <w:r>
+        <w:rPr>
+          <w:rFonts w:ascii="Times" w:hAnsi="Times" w:cs="Times" w:hint="eastAsia"/>
+          <w:color w:val="000000"/>
+          <w:kern w:val="0"/>
+          <w:sz w:val="32"/>
+          <w:szCs w:val="32"/>
+        </w:rPr>
+        <w:t>）到一个时间序列（</w:t>
+      </w:r>
+      <w:r>
+        <w:rPr>
+          <w:rFonts w:ascii="Times" w:hAnsi="Times" w:cs="Times"/>
+          <w:color w:val="000000"/>
+          <w:kern w:val="0"/>
+          <w:sz w:val="32"/>
+          <w:szCs w:val="32"/>
+        </w:rPr>
+        <w:t>series over time</w:t>
+      </w:r>
+      <w:r>
+        <w:rPr>
+          <w:rFonts w:ascii="Times" w:hAnsi="Times" w:cs="Times" w:hint="eastAsia"/>
+          <w:color w:val="000000"/>
+          <w:kern w:val="0"/>
+          <w:sz w:val="32"/>
+          <w:szCs w:val="32"/>
+        </w:rPr>
+        <w:t>）</w:t>
+      </w:r>
+      <w:r>
+        <w:rPr>
+          <w:rFonts w:ascii="Times" w:hAnsi="Times" w:cs="Times"/>
+          <w:color w:val="000000"/>
+          <w:kern w:val="0"/>
+          <w:sz w:val="32"/>
+          <w:szCs w:val="32"/>
+        </w:rPr>
+        <w:t>z</w:t>
+      </w:r>
+      <w:r>
+        <w:rPr>
+          <w:rFonts w:ascii="Times" w:hAnsi="Times" w:cs="Times" w:hint="eastAsia"/>
+          <w:color w:val="000000"/>
+          <w:kern w:val="0"/>
+          <w:sz w:val="32"/>
+          <w:szCs w:val="32"/>
+          <w:vertAlign w:val="superscript"/>
+        </w:rPr>
+        <w:t>→</w:t>
+      </w:r>
+      <w:r>
+        <w:rPr>
+          <w:rFonts w:ascii="MS Mincho" w:eastAsia="MS Mincho" w:hAnsi="MS Mincho" w:cs="MS Mincho"/>
+          <w:color w:val="000000"/>
+          <w:kern w:val="0"/>
+          <w:sz w:val="32"/>
+          <w:szCs w:val="32"/>
+        </w:rPr>
+        <w:t>∈</w:t>
+      </w:r>
+      <w:r>
+        <w:rPr>
+          <w:rFonts w:ascii="Times" w:hAnsi="Times" w:cs="Times"/>
+          <w:color w:val="000000"/>
+          <w:kern w:val="0"/>
+          <w:sz w:val="32"/>
+          <w:szCs w:val="32"/>
+        </w:rPr>
+        <w:t xml:space="preserve"> S</w:t>
+      </w:r>
+      <w:r>
+        <w:rPr>
+          <w:rFonts w:ascii="Times" w:hAnsi="Times" w:cs="Times"/>
+          <w:color w:val="000000"/>
+          <w:kern w:val="0"/>
+          <w:sz w:val="32"/>
+          <w:szCs w:val="32"/>
+          <w:vertAlign w:val="superscript"/>
+        </w:rPr>
+        <w:t>T</w:t>
+      </w:r>
+      <w:r>
+        <w:rPr>
+          <w:rFonts w:ascii="Times" w:hAnsi="Times" w:cs="Times" w:hint="eastAsia"/>
+          <w:color w:val="000000"/>
+          <w:kern w:val="0"/>
+          <w:sz w:val="32"/>
+          <w:szCs w:val="32"/>
+          <w:vertAlign w:val="superscript"/>
         </w:rPr>
         <w:t xml:space="preserve"> </w:t>
       </w:r>
       <w:r>
         <w:rPr>
+          <w:rFonts w:ascii="Times" w:hAnsi="Times" w:cs="Times" w:hint="eastAsia"/>
+          <w:color w:val="000000"/>
+          <w:kern w:val="0"/>
+          <w:sz w:val="32"/>
+          <w:szCs w:val="32"/>
+        </w:rPr>
+        <w:t>。</w:t>
+      </w:r>
+      <w:r>
+        <w:rPr>
+          <w:rFonts w:ascii="Times" w:hAnsi="Times" w:cs="Times" w:hint="eastAsia"/>
+          <w:color w:val="000000"/>
+          <w:kern w:val="0"/>
+          <w:sz w:val="32"/>
+          <w:szCs w:val="32"/>
+        </w:rPr>
+        <w:t>例如，一个天气系统</w:t>
+      </w:r>
+      <w:r>
+        <w:rPr>
+          <w:rFonts w:ascii="Times" w:hAnsi="Times" w:cs="Times" w:hint="eastAsia"/>
+          <w:color w:val="000000"/>
+          <w:kern w:val="0"/>
+          <w:sz w:val="32"/>
+          <w:szCs w:val="32"/>
+        </w:rPr>
+        <w:t xml:space="preserve"> S = {</w:t>
+      </w:r>
+      <w:r>
+        <w:rPr>
+          <w:rFonts w:ascii="Times" w:hAnsi="Times" w:cs="Times" w:hint="eastAsia"/>
+          <w:color w:val="000000"/>
+          <w:kern w:val="0"/>
+          <w:sz w:val="32"/>
+          <w:szCs w:val="32"/>
+        </w:rPr>
+        <w:t>晴天，多云，下雨</w:t>
+      </w:r>
+      <w:r>
+        <w:rPr>
+          <w:rFonts w:ascii="Times" w:hAnsi="Times" w:cs="Times" w:hint="eastAsia"/>
+          <w:color w:val="000000"/>
+          <w:kern w:val="0"/>
+          <w:sz w:val="32"/>
+          <w:szCs w:val="32"/>
+        </w:rPr>
+        <w:t>}</w:t>
+      </w:r>
+      <w:r>
+        <w:rPr>
+          <w:rFonts w:ascii="Times" w:hAnsi="Times" w:cs="Times" w:hint="eastAsia"/>
+          <w:color w:val="000000"/>
+          <w:kern w:val="0"/>
+          <w:sz w:val="32"/>
+          <w:szCs w:val="32"/>
+        </w:rPr>
+        <w:t>，</w:t>
+      </w:r>
+      <w:r>
+        <w:rPr>
           <w:rFonts w:ascii="Times" w:hAnsi="Times" w:cs="Times"/>
           <w:color w:val="000000"/>
           <w:kern w:val="0"/>
-        </w:rPr>
-        <w:t>sequence</w:t>
-      </w:r>
-      <w:r>
-        <w:rPr>
-          <w:rFonts w:ascii="Times" w:hAnsi="Times" w:cs="Times" w:hint="eastAsia"/>
-          <w:color w:val="000000"/>
-          <w:kern w:val="0"/>
-        </w:rPr>
-        <w:t xml:space="preserve"> </w:t>
-      </w:r>
+          <w:sz w:val="32"/>
+          <w:szCs w:val="32"/>
+        </w:rPr>
+        <w:t>|S| = 3</w:t>
+      </w:r>
+      <w:r>
+        <w:rPr>
+          <w:rFonts w:ascii="Times" w:hAnsi="Times" w:cs="Times" w:hint="eastAsia"/>
+          <w:color w:val="000000"/>
+          <w:kern w:val="0"/>
+          <w:sz w:val="32"/>
+          <w:szCs w:val="32"/>
+        </w:rPr>
+        <w:t>，然后在一段日期内观察天气。</w:t>
+      </w:r>
+    </w:p>
+    <w:p>
+      <w:pPr>
+        <w:widowControl/>
+        <w:autoSpaceDE w:val="0"/>
+        <w:autoSpaceDN w:val="0"/>
+        <w:adjustRightInd w:val="0"/>
+        <w:spacing w:after="240" w:line="280" w:lineRule="atLeast"/>
+        <w:jc w:val="left"/>
+        <w:rPr>
+          <w:rFonts w:ascii="Times" w:hAnsi="Times" w:cs="Times" w:hint="eastAsia"/>
+          <w:color w:val="000000"/>
+          <w:kern w:val="0"/>
+          <w:sz w:val="32"/>
+          <w:szCs w:val="32"/>
+        </w:rPr>
+      </w:pPr>
+      <w:bookmarkStart w:id="0" w:name="_GoBack"/>
+      <w:bookmarkEnd w:id="0"/>
+    </w:p>
+    <w:p>
+      <w:pPr>
+        <w:widowControl/>
+        <w:autoSpaceDE w:val="0"/>
+        <w:autoSpaceDN w:val="0"/>
+        <w:adjustRightInd w:val="0"/>
+        <w:spacing w:after="240" w:line="280" w:lineRule="atLeast"/>
+        <w:jc w:val="left"/>
+        <w:rPr>
+          <w:rFonts w:ascii="Times" w:hAnsi="Times" w:cs="Times" w:hint="eastAsia"/>
+          <w:color w:val="000000"/>
+          <w:kern w:val="0"/>
+          <w:sz w:val="32"/>
+          <w:szCs w:val="32"/>
+        </w:rPr>
+      </w:pPr>
       <w:r>
         <w:rPr>
           <w:rFonts w:ascii="Times" w:hAnsi="Times" w:cs="Times"/>
           <w:color w:val="000000"/>
           <w:kern w:val="0"/>
-        </w:rPr>
-        <w:t>of</w:t>
-      </w:r>
-      <w:r>
-        <w:rPr>
-          <w:rFonts w:ascii="Times" w:hAnsi="Times" w:cs="Times" w:hint="eastAsia"/>
-          <w:color w:val="000000"/>
-          <w:kern w:val="0"/>
-        </w:rPr>
-        <w:t xml:space="preserve"> </w:t>
+          <w:sz w:val="32"/>
+          <w:szCs w:val="32"/>
+        </w:rPr>
+        <w:t xml:space="preserve">The observed states of our weather example represent the output of a random process over time. Without some further assumptions, state s j at time t could be a function of any number of variables, including all the states from times 1 to t </w:t>
+      </w:r>
+      <w:r>
+        <w:rPr>
+          <w:rFonts w:ascii="Times" w:eastAsia="Calibri" w:hAnsi="Times" w:cs="Times"/>
+          <w:color w:val="000000"/>
+          <w:kern w:val="0"/>
+          <w:sz w:val="32"/>
+          <w:szCs w:val="32"/>
+        </w:rPr>
+        <w:t>−</w:t>
       </w:r>
       <w:r>
         <w:rPr>
           <w:rFonts w:ascii="Times" w:hAnsi="Times" w:cs="Times"/>
           <w:color w:val="000000"/>
           <w:kern w:val="0"/>
-        </w:rPr>
-        <w:t>words</w:t>
-      </w:r>
-      <w:r>
-        <w:rPr>
-          <w:rFonts w:ascii="Times" w:hAnsi="Times" w:cs="Times" w:hint="eastAsia"/>
-          <w:color w:val="000000"/>
-          <w:kern w:val="0"/>
-        </w:rPr>
-        <w:t xml:space="preserve"> </w:t>
+          <w:sz w:val="32"/>
+          <w:szCs w:val="32"/>
+        </w:rPr>
+        <w:t xml:space="preserve"> 1 and possibly many others that we don't even model. However, we will make two Markov assumptions that will allow us to tractably reason about time series.</w:t>
+      </w:r>
+    </w:p>
+    <w:p>
+      <w:pPr>
+        <w:widowControl/>
+        <w:autoSpaceDE w:val="0"/>
+        <w:autoSpaceDN w:val="0"/>
+        <w:adjustRightInd w:val="0"/>
+        <w:spacing w:after="240" w:line="280" w:lineRule="atLeast"/>
+        <w:jc w:val="left"/>
+        <w:rPr>
+          <w:rFonts w:ascii="Times" w:hAnsi="Times" w:cs="Times" w:hint="eastAsia"/>
+          <w:color w:val="000000"/>
+          <w:kern w:val="0"/>
+          <w:sz w:val="32"/>
+          <w:szCs w:val="32"/>
+        </w:rPr>
+      </w:pPr>
+    </w:p>
+    <w:p>
+      <w:pPr>
+        <w:widowControl/>
+        <w:autoSpaceDE w:val="0"/>
+        <w:autoSpaceDN w:val="0"/>
+        <w:adjustRightInd w:val="0"/>
+        <w:spacing w:after="240" w:line="280" w:lineRule="atLeast"/>
+        <w:jc w:val="left"/>
+        <w:rPr>
+          <w:rFonts w:ascii="Times" w:hAnsi="Times" w:cs="Times" w:hint="eastAsia"/>
+          <w:color w:val="000000"/>
+          <w:kern w:val="0"/>
+          <w:sz w:val="32"/>
+          <w:szCs w:val="32"/>
+        </w:rPr>
+      </w:pPr>
+      <w:r>
+        <w:rPr>
+          <w:rFonts w:ascii="Times" w:hAnsi="Times" w:cs="Times" w:hint="eastAsia"/>
+          <w:color w:val="000000"/>
+          <w:kern w:val="0"/>
+          <w:sz w:val="32"/>
+          <w:szCs w:val="32"/>
+        </w:rPr>
+        <w:t>观察到的天气状态样本就代表了一个随机过程</w:t>
+      </w:r>
+      <w:r>
+        <w:rPr>
+          <w:rFonts w:ascii="Times" w:hAnsi="Times" w:cs="Times" w:hint="eastAsia"/>
+          <w:color w:val="000000"/>
+          <w:kern w:val="0"/>
+          <w:sz w:val="32"/>
+          <w:szCs w:val="32"/>
+        </w:rPr>
+        <w:t>（</w:t>
       </w:r>
       <w:r>
         <w:rPr>
           <w:rFonts w:ascii="Times" w:hAnsi="Times" w:cs="Times"/>
           <w:color w:val="000000"/>
           <w:kern w:val="0"/>
-        </w:rPr>
-        <w:t>with</w:t>
-      </w:r>
-      <w:r>
-        <w:rPr>
-          <w:rFonts w:ascii="Times" w:hAnsi="Times" w:cs="Times" w:hint="eastAsia"/>
-          <w:color w:val="000000"/>
-          <w:kern w:val="0"/>
-        </w:rPr>
-        <w:t xml:space="preserve"> </w:t>
-      </w:r>
-      <w:r>
+          <w:sz w:val="32"/>
+          <w:szCs w:val="32"/>
+        </w:rPr>
+        <w:t>random process</w:t>
+      </w:r>
+      <w:r>
+        <w:rPr>
+          <w:rFonts w:ascii="Times" w:hAnsi="Times" w:cs="Times" w:hint="eastAsia"/>
+          <w:color w:val="000000"/>
+          <w:kern w:val="0"/>
+          <w:sz w:val="32"/>
+          <w:szCs w:val="32"/>
+        </w:rPr>
+        <w:t>）</w:t>
+      </w:r>
+      <w:r>
+        <w:rPr>
+          <w:rFonts w:ascii="Times" w:hAnsi="Times" w:cs="Times" w:hint="eastAsia"/>
+          <w:color w:val="000000"/>
+          <w:kern w:val="0"/>
+          <w:sz w:val="32"/>
+          <w:szCs w:val="32"/>
+        </w:rPr>
+        <w:t>在一段时间内的输出。</w:t>
+      </w:r>
+    </w:p>
+    <w:p>
+      <w:pPr>
+        <w:widowControl/>
+        <w:autoSpaceDE w:val="0"/>
+        <w:autoSpaceDN w:val="0"/>
+        <w:adjustRightInd w:val="0"/>
+        <w:spacing w:after="240" w:line="280" w:lineRule="atLeast"/>
+        <w:jc w:val="left"/>
         <w:rPr>
           <w:rFonts w:ascii="Times" w:hAnsi="Times" w:cs="Times"/>
           <w:color w:val="000000"/>
           <w:kern w:val="0"/>
-        </w:rPr>
-        <w:t>their</w:t>
-      </w:r>
-      <w:r>
-        <w:rPr>
-          <w:rFonts w:ascii="Times" w:hAnsi="Times" w:cs="Times" w:hint="eastAsia"/>
-          <w:color w:val="000000"/>
-          <w:kern w:val="0"/>
-        </w:rPr>
-        <w:t xml:space="preserve"> </w:t>
-      </w:r>
+          <w:sz w:val="32"/>
+          <w:szCs w:val="32"/>
+        </w:rPr>
+      </w:pPr>
+    </w:p>
+    <w:p>
+      <w:pPr>
+        <w:widowControl/>
+        <w:autoSpaceDE w:val="0"/>
+        <w:autoSpaceDN w:val="0"/>
+        <w:adjustRightInd w:val="0"/>
+        <w:spacing w:after="240" w:line="280" w:lineRule="atLeast"/>
+        <w:jc w:val="left"/>
+        <w:rPr>
+          <w:rFonts w:ascii="Times" w:hAnsi="Times" w:cs="Times" w:hint="eastAsia"/>
+          <w:color w:val="000000"/>
+          <w:kern w:val="0"/>
+          <w:sz w:val="32"/>
+          <w:szCs w:val="32"/>
+        </w:rPr>
+      </w:pPr>
       <w:r>
         <w:rPr>
           <w:rFonts w:ascii="Times" w:hAnsi="Times" w:cs="Times"/>
           <w:color w:val="000000"/>
           <w:kern w:val="0"/>
-        </w:rPr>
-        <w:t>part-of-speech</w:t>
-      </w:r>
-      <w:r>
-        <w:rPr>
-          <w:rFonts w:ascii="Times" w:hAnsi="Times" w:cs="Times" w:hint="eastAsia"/>
-          <w:color w:val="000000"/>
-          <w:kern w:val="0"/>
-        </w:rPr>
-        <w:t xml:space="preserve"> </w:t>
+          <w:sz w:val="32"/>
+          <w:szCs w:val="32"/>
+        </w:rPr>
+        <w:t>The limited horizon assumption is that the probability of being in a state at time t depends only on the state at time t</w:t>
+      </w:r>
+      <w:r>
+        <w:rPr>
+          <w:rFonts w:ascii="Times" w:eastAsia="Calibri" w:hAnsi="Times" w:cs="Times"/>
+          <w:color w:val="000000"/>
+          <w:kern w:val="0"/>
+          <w:sz w:val="32"/>
+          <w:szCs w:val="32"/>
+        </w:rPr>
+        <w:t>−</w:t>
       </w:r>
       <w:r>
         <w:rPr>
           <w:rFonts w:ascii="Times" w:hAnsi="Times" w:cs="Times"/>
           <w:color w:val="000000"/>
           <w:kern w:val="0"/>
-        </w:rPr>
-        <w:t>tags. These</w:t>
-      </w:r>
-      <w:r>
-        <w:rPr>
-          <w:rFonts w:ascii="Times" w:hAnsi="Times" w:cs="Times" w:hint="eastAsia"/>
-          <w:color w:val="000000"/>
-          <w:kern w:val="0"/>
-        </w:rPr>
-        <w:t xml:space="preserve"> </w:t>
+          <w:sz w:val="32"/>
+          <w:szCs w:val="32"/>
+        </w:rPr>
+        <w:t xml:space="preserve">1. The intuition underlying this assumption is that the state at time t represents </w:t>
       </w:r>
       <w:r>
         <w:rPr>
           <w:rFonts w:ascii="Times" w:hAnsi="Times" w:cs="Times"/>
           <w:color w:val="000000"/>
           <w:kern w:val="0"/>
-        </w:rPr>
-        <w:t>notes</w:t>
-      </w:r>
-      <w:r>
-        <w:rPr>
-          <w:rFonts w:ascii="Times" w:hAnsi="Times" w:cs="Times" w:hint="eastAsia"/>
-          <w:color w:val="000000"/>
-          <w:kern w:val="0"/>
-        </w:rPr>
-        <w:t xml:space="preserve"> </w:t>
+          <w:sz w:val="32"/>
+          <w:szCs w:val="32"/>
+        </w:rPr>
+        <w:t>enough</w:t>
       </w:r>
       <w:r>
         <w:rPr>
           <w:rFonts w:ascii="Times" w:hAnsi="Times" w:cs="Times"/>
           <w:color w:val="000000"/>
           <w:kern w:val="0"/>
-        </w:rPr>
-        <w:t>provide</w:t>
-      </w:r>
-      <w:r>
-        <w:rPr>
-          <w:rFonts w:ascii="Times" w:hAnsi="Times" w:cs="Times" w:hint="eastAsia"/>
-          <w:color w:val="000000"/>
-          <w:kern w:val="0"/>
-        </w:rPr>
-        <w:t xml:space="preserve"> </w:t>
-      </w:r>
-      <w:r>
-        <w:rPr>
-          <w:rFonts w:ascii="Times" w:hAnsi="Times" w:cs="Times"/>
-          <w:color w:val="000000"/>
-          <w:kern w:val="0"/>
-        </w:rPr>
-        <w:t xml:space="preserve">a thorough mathematical introduction to the concept of Markov Models </w:t>
-      </w:r>
-      <w:r>
-        <w:rPr>
-          <w:rFonts w:ascii="Times" w:hAnsi="Times" w:cs="Times"/>
-          <w:color w:val="000000"/>
-          <w:kern w:val="0"/>
-        </w:rPr>
-        <w:t xml:space="preserve"> a formalism for reasoning about states over time </w:t>
-      </w:r>
-      <w:r>
-        <w:rPr>
-          <w:rFonts w:ascii="Times" w:hAnsi="Times" w:cs="Times"/>
-          <w:color w:val="000000"/>
-          <w:kern w:val="0"/>
-        </w:rPr>
-        <w:t xml:space="preserve"> and Hidden Markov Models </w:t>
-      </w:r>
-      <w:r>
-        <w:rPr>
-          <w:rFonts w:ascii="Times" w:hAnsi="Times" w:cs="Times"/>
-          <w:color w:val="000000"/>
-          <w:kern w:val="0"/>
-        </w:rPr>
-        <w:t xml:space="preserve"> where we wish to recover a series of states from a series of observations. The </w:t>
-      </w:r>
-      <w:r>
-        <w:rPr>
-          <w:rFonts w:ascii="Times" w:hAnsi="Times" w:cs="Times" w:hint="eastAsia"/>
-          <w:color w:val="000000"/>
-          <w:kern w:val="0"/>
-        </w:rPr>
-        <w:t>fi</w:t>
-      </w:r>
-      <w:r>
-        <w:rPr>
-          <w:rFonts w:ascii="Times" w:hAnsi="Times" w:cs="Times"/>
-          <w:color w:val="000000"/>
-          <w:kern w:val="0"/>
-        </w:rPr>
-        <w:t xml:space="preserve">nal section includes some </w:t>
-      </w:r>
-      <w:r>
-        <w:rPr>
-          <w:rFonts w:ascii="Times" w:hAnsi="Times" w:cs="Times"/>
-          <w:color w:val="000000"/>
-          <w:kern w:val="0"/>
-        </w:rPr>
-        <w:t>pointers to resources that present this material from other perspectives.</w:t>
-      </w:r>
+          <w:sz w:val="32"/>
+          <w:szCs w:val="32"/>
+        </w:rPr>
+        <w:t> summary of the past to reasonably predict the future. Formally:</w:t>
+      </w:r>
+    </w:p>
+    <w:p>
+      <w:pPr>
+        <w:widowControl/>
+        <w:autoSpaceDE w:val="0"/>
+        <w:autoSpaceDN w:val="0"/>
+        <w:adjustRightInd w:val="0"/>
+        <w:spacing w:after="240" w:line="280" w:lineRule="atLeast"/>
+        <w:jc w:val="left"/>
+        <w:rPr>
+          <w:rFonts w:ascii="Times" w:hAnsi="Times" w:cs="Times" w:hint="eastAsia"/>
+          <w:color w:val="000000"/>
+          <w:kern w:val="0"/>
+          <w:sz w:val="32"/>
+          <w:szCs w:val="32"/>
+        </w:rPr>
+      </w:pPr>
+    </w:p>
+    <w:p>
+      <w:pPr>
+        <w:widowControl/>
+        <w:autoSpaceDE w:val="0"/>
+        <w:autoSpaceDN w:val="0"/>
+        <w:adjustRightInd w:val="0"/>
+        <w:spacing w:after="240" w:line="280" w:lineRule="atLeast"/>
+        <w:jc w:val="left"/>
+        <w:rPr>
+          <w:rFonts w:ascii="Times" w:hAnsi="Times" w:cs="Times" w:hint="eastAsia"/>
+          <w:color w:val="000000"/>
+          <w:kern w:val="0"/>
+          <w:sz w:val="32"/>
+          <w:szCs w:val="32"/>
+        </w:rPr>
+      </w:pPr>
     </w:p>
     <w:sectPr>
       <w:footerReference w:type="default" r:id="rId8"/>
